--- a/2.Testing_types/task/defects/Dmitriy_Sulima.docx
+++ b/2.Testing_types/task/defects/Dmitriy_Sulima.docx
@@ -10,8 +10,6 @@
           <w:lang w:val="en-US"/>
         </w:rPr>
       </w:pPr>
-      <w:bookmarkStart w:id="0" w:name="_GoBack"/>
-      <w:bookmarkEnd w:id="0"/>
     </w:p>
     <w:p>
       <w:pPr>
@@ -41,6 +39,23 @@
         </w:rPr>
         <w:t>не ставится галочка</w:t>
       </w:r>
+      <w:r>
+        <w:rPr>
+          <w:sz w:val="28"/>
+          <w:szCs w:val="28"/>
+          <w:lang w:val="en-US"/>
+        </w:rPr>
+        <w:t xml:space="preserve"> </w:t>
+      </w:r>
+      <w:r>
+        <w:rPr>
+          <w:b/>
+          <w:sz w:val="28"/>
+          <w:szCs w:val="28"/>
+          <w:lang w:val="en-US"/>
+        </w:rPr>
+        <w:t>(#12)</w:t>
+      </w:r>
     </w:p>
     <w:p>
       <w:pPr>
@@ -52,7 +67,6 @@
         <w:rPr>
           <w:sz w:val="28"/>
           <w:szCs w:val="28"/>
-          <w:lang w:val="en-US"/>
         </w:rPr>
       </w:pPr>
       <w:r>
@@ -68,7 +82,29 @@
           <w:szCs w:val="28"/>
           <w:lang w:val="en-US"/>
         </w:rPr>
-        <w:t xml:space="preserve">Uncheck All </w:t>
+        <w:t>Uncheck</w:t>
+      </w:r>
+      <w:r>
+        <w:rPr>
+          <w:sz w:val="28"/>
+          <w:szCs w:val="28"/>
+        </w:rPr>
+        <w:t xml:space="preserve"> </w:t>
+      </w:r>
+      <w:r>
+        <w:rPr>
+          <w:sz w:val="28"/>
+          <w:szCs w:val="28"/>
+          <w:lang w:val="en-US"/>
+        </w:rPr>
+        <w:t>All</w:t>
+      </w:r>
+      <w:r>
+        <w:rPr>
+          <w:sz w:val="28"/>
+          <w:szCs w:val="28"/>
+        </w:rPr>
+        <w:t xml:space="preserve"> </w:t>
       </w:r>
       <w:r>
         <w:rPr>
@@ -76,6 +112,37 @@
           <w:szCs w:val="28"/>
         </w:rPr>
         <w:t>не работает</w:t>
+      </w:r>
+      <w:r>
+        <w:rPr>
+          <w:sz w:val="28"/>
+          <w:szCs w:val="28"/>
+        </w:rPr>
+        <w:t xml:space="preserve"> </w:t>
+      </w:r>
+      <w:r>
+        <w:rPr>
+          <w:b/>
+          <w:sz w:val="28"/>
+          <w:szCs w:val="28"/>
+        </w:rPr>
+        <w:t>(</w:t>
+      </w:r>
+      <w:r>
+        <w:rPr>
+          <w:b/>
+          <w:sz w:val="28"/>
+          <w:szCs w:val="28"/>
+        </w:rPr>
+        <w:t>#15</w:t>
+      </w:r>
+      <w:r>
+        <w:rPr>
+          <w:b/>
+          <w:sz w:val="28"/>
+          <w:szCs w:val="28"/>
+        </w:rPr>
+        <w:t>)</w:t>
       </w:r>
     </w:p>
     <w:p>
@@ -143,6 +210,50 @@
         </w:rPr>
         <w:t>The program view will be updated.</w:t>
       </w:r>
+      <w:r>
+        <w:rPr>
+          <w:sz w:val="28"/>
+          <w:szCs w:val="28"/>
+          <w:lang w:val="en-US"/>
+        </w:rPr>
+        <w:t xml:space="preserve"> </w:t>
+      </w:r>
+      <w:r>
+        <w:rPr>
+          <w:b/>
+          <w:sz w:val="28"/>
+          <w:szCs w:val="28"/>
+          <w:lang w:val="en-US"/>
+        </w:rPr>
+        <w:t>(</w:t>
+      </w:r>
+      <w:r>
+        <w:rPr>
+          <w:b/>
+          <w:sz w:val="28"/>
+          <w:szCs w:val="28"/>
+          <w:lang w:val="en-US"/>
+        </w:rPr>
+        <w:t xml:space="preserve">probably </w:t>
+      </w:r>
+      <w:r>
+        <w:rPr>
+          <w:b/>
+          <w:sz w:val="28"/>
+          <w:szCs w:val="28"/>
+          <w:lang w:val="en-US"/>
+        </w:rPr>
+        <w:t>not a defect, program sets all controls to default values and warns about loosing of data</w:t>
+      </w:r>
+      <w:r>
+        <w:rPr>
+          <w:b/>
+          <w:sz w:val="28"/>
+          <w:szCs w:val="28"/>
+          <w:lang w:val="en-US"/>
+        </w:rPr>
+        <w:t>)</w:t>
+      </w:r>
     </w:p>
     <w:p>
       <w:pPr>
@@ -200,6 +311,37 @@
         </w:rPr>
         <w:t>, вводятся только цифры</w:t>
       </w:r>
+      <w:r>
+        <w:rPr>
+          <w:sz w:val="28"/>
+          <w:szCs w:val="28"/>
+        </w:rPr>
+        <w:t xml:space="preserve"> </w:t>
+      </w:r>
+      <w:r>
+        <w:rPr>
+          <w:b/>
+          <w:sz w:val="28"/>
+          <w:szCs w:val="28"/>
+        </w:rPr>
+        <w:t>#</w:t>
+      </w:r>
+      <w:r>
+        <w:rPr>
+          <w:b/>
+          <w:sz w:val="28"/>
+          <w:szCs w:val="28"/>
+        </w:rPr>
+        <w:t>13</w:t>
+      </w:r>
+      <w:r>
+        <w:rPr>
+          <w:b/>
+          <w:sz w:val="28"/>
+          <w:szCs w:val="28"/>
+        </w:rPr>
+        <w:t>)</w:t>
+      </w:r>
     </w:p>
     <w:p>
       <w:pPr>
@@ -311,6 +453,37 @@
         </w:rPr>
         <w:t>выбираются</w:t>
       </w:r>
+      <w:r>
+        <w:rPr>
+          <w:sz w:val="28"/>
+          <w:szCs w:val="28"/>
+        </w:rPr>
+        <w:t xml:space="preserve"> </w:t>
+      </w:r>
+      <w:r>
+        <w:rPr>
+          <w:b/>
+          <w:sz w:val="28"/>
+          <w:szCs w:val="28"/>
+        </w:rPr>
+        <w:t>(</w:t>
+      </w:r>
+      <w:r>
+        <w:rPr>
+          <w:b/>
+          <w:sz w:val="28"/>
+          <w:szCs w:val="28"/>
+        </w:rPr>
+        <w:t>#14</w:t>
+      </w:r>
+      <w:r>
+        <w:rPr>
+          <w:b/>
+          <w:sz w:val="28"/>
+          <w:szCs w:val="28"/>
+        </w:rPr>
+        <w:t>)</w:t>
+      </w:r>
     </w:p>
     <w:p>
       <w:pPr>
@@ -322,6 +495,7 @@
         <w:rPr>
           <w:sz w:val="28"/>
           <w:szCs w:val="28"/>
+          <w:lang w:val="en-US"/>
         </w:rPr>
       </w:pPr>
       <w:r>
@@ -422,6 +596,40 @@
           <w:szCs w:val="28"/>
         </w:rPr>
         <w:t>!!</w:t>
+      </w:r>
+      <w:r>
+        <w:rPr>
+          <w:sz w:val="28"/>
+          <w:szCs w:val="28"/>
+        </w:rPr>
+        <w:t xml:space="preserve"> </w:t>
+      </w:r>
+      <w:r>
+        <w:rPr>
+          <w:b/>
+          <w:sz w:val="28"/>
+          <w:szCs w:val="28"/>
+          <w:lang w:val="en-US"/>
+        </w:rPr>
+        <w:t>(</w:t>
+      </w:r>
+      <w:r>
+        <w:rPr>
+          <w:b/>
+          <w:sz w:val="28"/>
+          <w:szCs w:val="28"/>
+          <w:lang w:val="en-US"/>
+        </w:rPr>
+        <w:t>#38</w:t>
+      </w:r>
+      <w:r>
+        <w:rPr>
+          <w:b/>
+          <w:sz w:val="28"/>
+          <w:szCs w:val="28"/>
+          <w:lang w:val="en-US"/>
+        </w:rPr>
+        <w:t>)</w:t>
       </w:r>
     </w:p>
     <w:p>
@@ -434,6 +642,7 @@
         <w:rPr>
           <w:sz w:val="28"/>
           <w:szCs w:val="28"/>
+          <w:lang w:val="en-US"/>
         </w:rPr>
       </w:pPr>
       <w:r>
@@ -456,6 +665,7 @@
         <w:rPr>
           <w:sz w:val="28"/>
           <w:szCs w:val="28"/>
+          <w:lang w:val="en-US"/>
         </w:rPr>
         <w:t xml:space="preserve"> </w:t>
       </w:r>
@@ -471,15 +681,84 @@
         <w:rPr>
           <w:sz w:val="28"/>
           <w:szCs w:val="28"/>
-        </w:rPr>
-        <w:t xml:space="preserve"> </w:t>
-      </w:r>
-      <w:r>
-        <w:rPr>
-          <w:sz w:val="28"/>
-          <w:szCs w:val="28"/>
-        </w:rPr>
-        <w:t xml:space="preserve">не работает, всплывает окно с </w:t>
+          <w:lang w:val="en-US"/>
+        </w:rPr>
+        <w:t xml:space="preserve"> </w:t>
+      </w:r>
+      <w:r>
+        <w:rPr>
+          <w:sz w:val="28"/>
+          <w:szCs w:val="28"/>
+        </w:rPr>
+        <w:t>не</w:t>
+      </w:r>
+      <w:r>
+        <w:rPr>
+          <w:sz w:val="28"/>
+          <w:szCs w:val="28"/>
+          <w:lang w:val="en-US"/>
+        </w:rPr>
+        <w:t xml:space="preserve"> </w:t>
+      </w:r>
+      <w:r>
+        <w:rPr>
+          <w:sz w:val="28"/>
+          <w:szCs w:val="28"/>
+        </w:rPr>
+        <w:t>работает</w:t>
+      </w:r>
+      <w:r>
+        <w:rPr>
+          <w:sz w:val="28"/>
+          <w:szCs w:val="28"/>
+          <w:lang w:val="en-US"/>
+        </w:rPr>
+        <w:t xml:space="preserve">, </w:t>
+      </w:r>
+      <w:r>
+        <w:rPr>
+          <w:sz w:val="28"/>
+          <w:szCs w:val="28"/>
+        </w:rPr>
+        <w:t>всплывает</w:t>
+      </w:r>
+      <w:r>
+        <w:rPr>
+          <w:sz w:val="28"/>
+          <w:szCs w:val="28"/>
+          <w:lang w:val="en-US"/>
+        </w:rPr>
+        <w:t xml:space="preserve"> </w:t>
+      </w:r>
+      <w:r>
+        <w:rPr>
+          <w:sz w:val="28"/>
+          <w:szCs w:val="28"/>
+        </w:rPr>
+        <w:t>окно</w:t>
+      </w:r>
+      <w:r>
+        <w:rPr>
+          <w:sz w:val="28"/>
+          <w:szCs w:val="28"/>
+          <w:lang w:val="en-US"/>
+        </w:rPr>
+        <w:t xml:space="preserve"> </w:t>
+      </w:r>
+      <w:r>
+        <w:rPr>
+          <w:sz w:val="28"/>
+          <w:szCs w:val="28"/>
+        </w:rPr>
+        <w:t>с</w:t>
+      </w:r>
+      <w:r>
+        <w:rPr>
+          <w:sz w:val="28"/>
+          <w:szCs w:val="28"/>
+          <w:lang w:val="en-US"/>
+        </w:rPr>
+        <w:t xml:space="preserve"> </w:t>
       </w:r>
       <w:proofErr w:type="gramStart"/>
       <w:r>
@@ -487,7 +766,15 @@
           <w:sz w:val="28"/>
           <w:szCs w:val="28"/>
         </w:rPr>
-        <w:t xml:space="preserve">текстом  </w:t>
+        <w:t>текстом</w:t>
+      </w:r>
+      <w:r>
+        <w:rPr>
+          <w:sz w:val="28"/>
+          <w:szCs w:val="28"/>
+          <w:lang w:val="en-US"/>
+        </w:rPr>
+        <w:t xml:space="preserve">  </w:t>
       </w:r>
       <w:r>
         <w:rPr>
@@ -502,6 +789,7 @@
         <w:rPr>
           <w:sz w:val="28"/>
           <w:szCs w:val="28"/>
+          <w:lang w:val="en-US"/>
         </w:rPr>
         <w:t xml:space="preserve"> </w:t>
       </w:r>
@@ -517,6 +805,7 @@
         <w:rPr>
           <w:sz w:val="28"/>
           <w:szCs w:val="28"/>
+          <w:lang w:val="en-US"/>
         </w:rPr>
         <w:t xml:space="preserve"> </w:t>
       </w:r>
@@ -532,8 +821,44 @@
         <w:rPr>
           <w:sz w:val="28"/>
           <w:szCs w:val="28"/>
+          <w:lang w:val="en-US"/>
         </w:rPr>
         <w:t>!!</w:t>
+      </w:r>
+      <w:r>
+        <w:rPr>
+          <w:sz w:val="28"/>
+          <w:szCs w:val="28"/>
+          <w:lang w:val="en-US"/>
+        </w:rPr>
+        <w:t xml:space="preserve"> </w:t>
+      </w:r>
+      <w:r>
+        <w:rPr>
+          <w:b/>
+          <w:sz w:val="28"/>
+          <w:szCs w:val="28"/>
+          <w:lang w:val="en-US"/>
+        </w:rPr>
+        <w:t>(</w:t>
+      </w:r>
+      <w:r>
+        <w:rPr>
+          <w:b/>
+          <w:sz w:val="28"/>
+          <w:szCs w:val="28"/>
+          <w:lang w:val="en-US"/>
+        </w:rPr>
+        <w:t>#38</w:t>
+      </w:r>
+      <w:r>
+        <w:rPr>
+          <w:b/>
+          <w:sz w:val="28"/>
+          <w:szCs w:val="28"/>
+          <w:lang w:val="en-US"/>
+        </w:rPr>
+        <w:t>)</w:t>
       </w:r>
     </w:p>
     <w:p>
@@ -546,6 +871,7 @@
         <w:rPr>
           <w:sz w:val="28"/>
           <w:szCs w:val="28"/>
+          <w:lang w:val="en-US"/>
         </w:rPr>
       </w:pPr>
       <w:r>
@@ -646,6 +972,40 @@
           <w:szCs w:val="28"/>
         </w:rPr>
         <w:t>!!</w:t>
+      </w:r>
+      <w:r>
+        <w:rPr>
+          <w:sz w:val="28"/>
+          <w:szCs w:val="28"/>
+        </w:rPr>
+        <w:t xml:space="preserve"> </w:t>
+      </w:r>
+      <w:r>
+        <w:rPr>
+          <w:b/>
+          <w:sz w:val="28"/>
+          <w:szCs w:val="28"/>
+          <w:lang w:val="en-US"/>
+        </w:rPr>
+        <w:t>(</w:t>
+      </w:r>
+      <w:r>
+        <w:rPr>
+          <w:b/>
+          <w:sz w:val="28"/>
+          <w:szCs w:val="28"/>
+          <w:lang w:val="en-US"/>
+        </w:rPr>
+        <w:t>#38</w:t>
+      </w:r>
+      <w:r>
+        <w:rPr>
+          <w:b/>
+          <w:sz w:val="28"/>
+          <w:szCs w:val="28"/>
+          <w:lang w:val="en-US"/>
+        </w:rPr>
+        <w:t>)</w:t>
       </w:r>
     </w:p>
     <w:p>
@@ -658,6 +1018,7 @@
         <w:rPr>
           <w:sz w:val="28"/>
           <w:szCs w:val="28"/>
+          <w:lang w:val="en-US"/>
         </w:rPr>
       </w:pPr>
       <w:r>
@@ -762,6 +1123,40 @@
           <w:szCs w:val="28"/>
         </w:rPr>
         <w:t>!!</w:t>
+      </w:r>
+      <w:r>
+        <w:rPr>
+          <w:sz w:val="28"/>
+          <w:szCs w:val="28"/>
+        </w:rPr>
+        <w:t xml:space="preserve"> </w:t>
+      </w:r>
+      <w:r>
+        <w:rPr>
+          <w:b/>
+          <w:sz w:val="28"/>
+          <w:szCs w:val="28"/>
+          <w:lang w:val="en-US"/>
+        </w:rPr>
+        <w:t>(</w:t>
+      </w:r>
+      <w:r>
+        <w:rPr>
+          <w:b/>
+          <w:sz w:val="28"/>
+          <w:szCs w:val="28"/>
+          <w:lang w:val="en-US"/>
+        </w:rPr>
+        <w:t>#38</w:t>
+      </w:r>
+      <w:r>
+        <w:rPr>
+          <w:b/>
+          <w:sz w:val="28"/>
+          <w:szCs w:val="28"/>
+          <w:lang w:val="en-US"/>
+        </w:rPr>
+        <w:t>)</w:t>
       </w:r>
     </w:p>
     <w:p>
@@ -774,6 +1169,7 @@
         <w:rPr>
           <w:sz w:val="28"/>
           <w:szCs w:val="28"/>
+          <w:lang w:val="en-US"/>
         </w:rPr>
       </w:pPr>
       <w:r>
@@ -874,6 +1270,42 @@
           <w:szCs w:val="28"/>
         </w:rPr>
         <w:t>!!</w:t>
+      </w:r>
+      <w:r>
+        <w:rPr>
+          <w:sz w:val="28"/>
+          <w:szCs w:val="28"/>
+        </w:rPr>
+        <w:t xml:space="preserve"> </w:t>
+      </w:r>
+      <w:r>
+        <w:rPr>
+          <w:b/>
+          <w:sz w:val="28"/>
+          <w:szCs w:val="28"/>
+          <w:lang w:val="en-US"/>
+        </w:rPr>
+        <w:t>(</w:t>
+      </w:r>
+      <w:r>
+        <w:rPr>
+          <w:b/>
+          <w:sz w:val="28"/>
+          <w:szCs w:val="28"/>
+          <w:lang w:val="en-US"/>
+        </w:rPr>
+        <w:t>#38</w:t>
+      </w:r>
+      <w:bookmarkStart w:id="0" w:name="_GoBack"/>
+      <w:bookmarkEnd w:id="0"/>
+      <w:r>
+        <w:rPr>
+          <w:b/>
+          <w:sz w:val="28"/>
+          <w:szCs w:val="28"/>
+          <w:lang w:val="en-US"/>
+        </w:rPr>
+        <w:t>)</w:t>
       </w:r>
     </w:p>
     <w:p>
@@ -893,7 +1325,7 @@
           <w:sz w:val="28"/>
           <w:szCs w:val="28"/>
         </w:rPr>
-        <w:t xml:space="preserve">Орфографическая ошибка  в слове </w:t>
+        <w:t xml:space="preserve">Орфографическая ошибка в слове </w:t>
       </w:r>
       <w:r>
         <w:rPr>
@@ -910,6 +1342,7 @@
         </w:rPr>
         <w:t xml:space="preserve"> (</w:t>
       </w:r>
+      <w:proofErr w:type="gramStart"/>
       <w:r>
         <w:rPr>
           <w:sz w:val="28"/>
@@ -933,6 +1366,7 @@
         </w:rPr>
         <w:t>m</w:t>
       </w:r>
+      <w:proofErr w:type="gramEnd"/>
       <w:r>
         <w:rPr>
           <w:sz w:val="28"/>
@@ -977,6 +1411,37 @@
           <w:lang w:val="en-US"/>
         </w:rPr>
         <w:t>Item</w:t>
+      </w:r>
+      <w:r>
+        <w:rPr>
+          <w:sz w:val="28"/>
+          <w:szCs w:val="28"/>
+        </w:rPr>
+        <w:t xml:space="preserve"> </w:t>
+      </w:r>
+      <w:r>
+        <w:rPr>
+          <w:b/>
+          <w:sz w:val="28"/>
+          <w:szCs w:val="28"/>
+        </w:rPr>
+        <w:t>(#</w:t>
+      </w:r>
+      <w:r>
+        <w:rPr>
+          <w:b/>
+          <w:sz w:val="28"/>
+          <w:szCs w:val="28"/>
+        </w:rPr>
+        <w:t>19</w:t>
+      </w:r>
+      <w:r>
+        <w:rPr>
+          <w:b/>
+          <w:sz w:val="28"/>
+          <w:szCs w:val="28"/>
+        </w:rPr>
+        <w:t>)</w:t>
       </w:r>
     </w:p>
     <w:p>
@@ -1021,6 +1486,21 @@
         </w:rPr>
         <w:t xml:space="preserve"> не работает (всплывает окно опций и сразу пропадает)</w:t>
       </w:r>
+      <w:r>
+        <w:rPr>
+          <w:sz w:val="28"/>
+          <w:szCs w:val="28"/>
+        </w:rPr>
+        <w:t xml:space="preserve"> </w:t>
+      </w:r>
+      <w:r>
+        <w:rPr>
+          <w:b/>
+          <w:sz w:val="28"/>
+          <w:szCs w:val="28"/>
+        </w:rPr>
+        <w:t>(#4)</w:t>
+      </w:r>
     </w:p>
     <w:p>
       <w:pPr>
@@ -1093,6 +1573,53 @@
           <w:lang w:val="en-US"/>
         </w:rPr>
         <w:t>Dialog</w:t>
+      </w:r>
+      <w:r>
+        <w:rPr>
+          <w:sz w:val="28"/>
+          <w:szCs w:val="28"/>
+        </w:rPr>
+        <w:t xml:space="preserve"> </w:t>
+      </w:r>
+      <w:r>
+        <w:rPr>
+          <w:b/>
+          <w:sz w:val="28"/>
+          <w:szCs w:val="28"/>
+        </w:rPr>
+        <w:t>(#</w:t>
+      </w:r>
+      <w:r>
+        <w:rPr>
+          <w:b/>
+          <w:sz w:val="28"/>
+          <w:szCs w:val="28"/>
+        </w:rPr>
+        <w:t>8</w:t>
+      </w:r>
+      <w:r>
+        <w:rPr>
+          <w:b/>
+          <w:sz w:val="28"/>
+          <w:szCs w:val="28"/>
+        </w:rPr>
+        <w:t>, #35 (?</w:t>
+      </w:r>
+      <w:r>
+        <w:rPr>
+          <w:b/>
+          <w:sz w:val="28"/>
+          <w:szCs w:val="28"/>
+        </w:rPr>
+        <w:t>)</w:t>
+      </w:r>
+      <w:r>
+        <w:rPr>
+          <w:b/>
+          <w:sz w:val="28"/>
+          <w:szCs w:val="28"/>
+        </w:rPr>
+        <w:t>)</w:t>
       </w:r>
     </w:p>
     <w:p>
